--- a/last-knowledge/英语口试题目总结_config.docx
+++ b/last-knowledge/英语口试题目总结_config.docx
@@ -4,28 +4,7 @@
   <w:body>
     <w:p>
       <w:pPr>
-        <w:shd w:val="solid" w:color="FFFFFF" w:fill="auto"/>
-        <w:kinsoku/>
-        <w:autoSpaceDE/>
-        <w:autoSpaceDN w:val="0"/>
-        <w:spacing w:line="450" w:lineRule="atLeast"/>
-        <w:jc w:val="left"/>
-        <w:rPr>
-          <w:rFonts w:hint="default" w:ascii="Verdana" w:hAnsi="Verdana" w:eastAsia="宋体" w:cs="Verdana"/>
-          <w:b w:val="0"/>
-          <w:i w:val="0"/>
-          <w:caps w:val="0"/>
-          <w:color w:val="444444"/>
-          <w:spacing w:val="0"/>
-          <w:kern w:val="0"/>
-          <w:sz w:val="21"/>
-          <w:szCs w:val="21"/>
-          <w:lang w:val="en-US" w:eastAsia="zh-CN" w:bidi="ar"/>
-        </w:rPr>
-      </w:pPr>
-    </w:p>
-    <w:p>
-      <w:pPr>
+        <w:ind w:left="420" w:leftChars="0" w:firstLine="420" w:firstLineChars="0"/>
         <w:jc w:val="center"/>
         <w:rPr>
           <w:rFonts w:hint="eastAsia"/>
@@ -62,49 +41,507 @@
         </w:rPr>
         <w:t>你的名字、专业、学校、家乡。进行一下描述。</w:t>
       </w:r>
+    </w:p>
+    <w:p>
+      <w:pPr>
+        <w:numPr>
+          <w:ilvl w:val="0"/>
+          <w:numId w:val="0"/>
+        </w:numPr>
+        <w:rPr>
+          <w:rFonts w:hint="eastAsia"/>
+          <w:lang w:val="en-US" w:eastAsia="zh-CN"/>
+        </w:rPr>
+      </w:pPr>
+      <w:r>
+        <w:rPr>
+          <w:rFonts w:hint="eastAsia"/>
+          <w:lang w:val="en-US" w:eastAsia="zh-CN"/>
+        </w:rPr>
+        <w:t>好的，老师。</w:t>
+      </w:r>
+    </w:p>
+    <w:p>
+      <w:pPr>
+        <w:numPr>
+          <w:ilvl w:val="0"/>
+          <w:numId w:val="0"/>
+        </w:numPr>
+        <w:rPr>
+          <w:rFonts w:hint="eastAsia"/>
+          <w:lang w:val="en-US" w:eastAsia="zh-CN"/>
+        </w:rPr>
+      </w:pPr>
+      <w:r>
+        <w:rPr>
+          <w:rFonts w:hint="eastAsia"/>
+          <w:lang w:val="en-US" w:eastAsia="zh-CN"/>
+        </w:rPr>
+        <w:t>我的名字叫做刘坚，我所学专业是软件工程，2022年毕业于南京工程学院，我的家乡是贵州铜仁。</w:t>
+      </w:r>
+    </w:p>
+    <w:p>
+      <w:pPr>
+        <w:numPr>
+          <w:ilvl w:val="0"/>
+          <w:numId w:val="0"/>
+        </w:numPr>
+        <w:rPr>
+          <w:rFonts w:hint="eastAsia"/>
+          <w:lang w:val="en-US" w:eastAsia="zh-CN"/>
+        </w:rPr>
+      </w:pPr>
+      <w:r>
+        <w:rPr>
+          <w:rFonts w:hint="eastAsia"/>
+          <w:lang w:val="en-US" w:eastAsia="zh-CN"/>
+        </w:rPr>
+        <w:t>令我印象最深刻的是我离开本省去外省读书并见世面的经历，我认识了很多很优秀的朋友，也见证了很多美丽的名胜古迹，例如夫子庙、秦淮河等等，同时我也看到了许多新颖的科技，例如机器狗、组装赛车、迷你潜艇等等。</w:t>
+      </w:r>
+    </w:p>
+    <w:p>
+      <w:pPr>
+        <w:numPr>
+          <w:ilvl w:val="0"/>
+          <w:numId w:val="0"/>
+        </w:numPr>
+        <w:rPr>
+          <w:rFonts w:hint="eastAsia"/>
+          <w:lang w:val="en-US" w:eastAsia="zh-CN"/>
+        </w:rPr>
+      </w:pPr>
+      <w:r>
+        <w:rPr>
+          <w:rFonts w:hint="eastAsia"/>
+          <w:lang w:val="en-US" w:eastAsia="zh-CN"/>
+        </w:rPr>
+        <w:t>这些美好的经历使得我成长了许多，知识也开阔了</w:t>
+      </w:r>
       <w:bookmarkStart w:id="0" w:name="_GoBack"/>
       <w:bookmarkEnd w:id="0"/>
-    </w:p>
-    <w:p>
-      <w:pPr>
-        <w:numPr>
-          <w:ilvl w:val="0"/>
-          <w:numId w:val="0"/>
-        </w:numPr>
-        <w:rPr>
-          <w:rFonts w:hint="default" w:ascii="Verdana" w:hAnsi="宋体"/>
-          <w:snapToGrid/>
-          <w:color w:val="444444"/>
-          <w:sz w:val="21"/>
-          <w:shd w:val="clear" w:color="auto" w:fill="FFFFFF"/>
-        </w:rPr>
-      </w:pPr>
-      <w:r>
-        <w:rPr>
-          <w:rFonts w:hint="eastAsia"/>
-          <w:lang w:val="en-US" w:eastAsia="zh-CN"/>
-        </w:rPr>
-        <w:t>2.你做过最厉害的一件事情。</w:t>
-      </w:r>
-    </w:p>
-    <w:p>
-      <w:pPr>
-        <w:numPr>
-          <w:ilvl w:val="0"/>
-          <w:numId w:val="0"/>
-        </w:numPr>
-        <w:rPr>
-          <w:rFonts w:hint="default"/>
-          <w:lang w:val="en-US" w:eastAsia="zh-CN"/>
-        </w:rPr>
-      </w:pPr>
-      <w:r>
-        <w:rPr>
-          <w:rFonts w:hint="eastAsia"/>
-          <w:lang w:val="en-US" w:eastAsia="zh-CN"/>
-        </w:rPr>
-        <w:t>3.</w:t>
-      </w:r>
+      <w:r>
+        <w:rPr>
+          <w:rFonts w:hint="eastAsia"/>
+          <w:lang w:val="en-US" w:eastAsia="zh-CN"/>
+        </w:rPr>
+        <w:t>许多。因此我对自己的人生有了新的看法，我想回到自己的省份，帮助本省的人过上幸福的生活，为此我一直在努力地提升自己，我希望自己的努力能帮助贵州离幸福可以更近一点。</w:t>
+      </w:r>
+    </w:p>
+    <w:p>
+      <w:pPr>
+        <w:numPr>
+          <w:ilvl w:val="0"/>
+          <w:numId w:val="0"/>
+        </w:numPr>
+        <w:rPr>
+          <w:rFonts w:hint="default"/>
+          <w:lang w:val="en-US" w:eastAsia="zh-CN"/>
+        </w:rPr>
+      </w:pPr>
+      <w:r>
+        <w:rPr>
+          <w:rFonts w:hint="eastAsia"/>
+          <w:lang w:val="en-US" w:eastAsia="zh-CN"/>
+        </w:rPr>
+        <w:t>我的回答完毕，感谢老师们的聆听。</w:t>
+      </w:r>
+    </w:p>
+    <w:p>
+      <w:pPr>
+        <w:numPr>
+          <w:ilvl w:val="0"/>
+          <w:numId w:val="0"/>
+        </w:numPr>
+        <w:rPr>
+          <w:rFonts w:hint="eastAsia"/>
+          <w:lang w:val="en-US" w:eastAsia="zh-CN"/>
+        </w:rPr>
+      </w:pPr>
+    </w:p>
+    <w:p>
+      <w:pPr>
+        <w:numPr>
+          <w:ilvl w:val="0"/>
+          <w:numId w:val="0"/>
+        </w:numPr>
+        <w:rPr>
+          <w:rFonts w:hint="eastAsia"/>
+          <w:lang w:val="en-US" w:eastAsia="zh-CN"/>
+        </w:rPr>
+      </w:pPr>
+      <w:r>
+        <w:rPr>
+          <w:rFonts w:hint="eastAsia"/>
+          <w:lang w:val="en-US" w:eastAsia="zh-CN"/>
+        </w:rPr>
+        <w:t xml:space="preserve">OK. </w:t>
+      </w:r>
+    </w:p>
+    <w:p>
+      <w:pPr>
+        <w:numPr>
+          <w:ilvl w:val="0"/>
+          <w:numId w:val="0"/>
+        </w:numPr>
+        <w:rPr>
+          <w:rFonts w:hint="eastAsia"/>
+          <w:lang w:val="en-US" w:eastAsia="zh-CN"/>
+        </w:rPr>
+      </w:pPr>
+      <w:r>
+        <w:rPr>
+          <w:rFonts w:hint="eastAsia"/>
+          <w:lang w:val="en-US" w:eastAsia="zh-CN"/>
+        </w:rPr>
+        <w:t xml:space="preserve">My name is Liu Jian. I majored in software engineering and will graduate from Nanjing Institute of Technology in 2022. My hometown is Tongren, Guizhou Province. </w:t>
+      </w:r>
+    </w:p>
+    <w:p>
+      <w:pPr>
+        <w:numPr>
+          <w:ilvl w:val="0"/>
+          <w:numId w:val="0"/>
+        </w:numPr>
+        <w:rPr>
+          <w:rFonts w:hint="eastAsia"/>
+          <w:lang w:val="en-US" w:eastAsia="zh-CN"/>
+        </w:rPr>
+      </w:pPr>
+      <w:r>
+        <w:rPr>
+          <w:rFonts w:hint="eastAsia"/>
+          <w:lang w:val="en-US" w:eastAsia="zh-CN"/>
+        </w:rPr>
+        <w:t xml:space="preserve">It makes me the deepest impression of my leave to study in another province and the experience in the province. I made a lot of very good friends. I also saw a lot of beautiful scenic spots and historical sites, such as Confucius temple, Qinhuai river and so on. At the same time, I also saw many new technologies, such as the robot dog, assemble car, mini submarine, and so on. </w:t>
+      </w:r>
+    </w:p>
+    <w:p>
+      <w:pPr>
+        <w:numPr>
+          <w:ilvl w:val="0"/>
+          <w:numId w:val="0"/>
+        </w:numPr>
+        <w:rPr>
+          <w:rFonts w:hint="eastAsia"/>
+          <w:lang w:val="en-US" w:eastAsia="zh-CN"/>
+        </w:rPr>
+      </w:pPr>
+      <w:r>
+        <w:rPr>
+          <w:rFonts w:hint="eastAsia"/>
+          <w:lang w:val="en-US" w:eastAsia="zh-CN"/>
+        </w:rPr>
+        <w:t xml:space="preserve">These wonderful experiences make me grow up a lot, and also get a lot of knowledge. </w:t>
+      </w:r>
+    </w:p>
+    <w:p>
+      <w:pPr>
+        <w:numPr>
+          <w:ilvl w:val="0"/>
+          <w:numId w:val="0"/>
+        </w:numPr>
+        <w:rPr>
+          <w:rFonts w:hint="eastAsia"/>
+          <w:lang w:val="en-US" w:eastAsia="zh-CN"/>
+        </w:rPr>
+      </w:pPr>
+      <w:r>
+        <w:rPr>
+          <w:rFonts w:hint="eastAsia"/>
+          <w:lang w:val="en-US" w:eastAsia="zh-CN"/>
+        </w:rPr>
+        <w:t>Therefore, I have a new view of my life, and I want to go back to my province and help people in my province live a happy life. For this reason, I have been working hard to improve myself, and I hope my efforts can help Guizhou get closer to happiness.</w:t>
+      </w:r>
+    </w:p>
+    <w:p>
+      <w:pPr>
+        <w:numPr>
+          <w:ilvl w:val="0"/>
+          <w:numId w:val="0"/>
+        </w:numPr>
+        <w:rPr>
+          <w:rFonts w:hint="eastAsia"/>
+          <w:lang w:val="en-US" w:eastAsia="zh-CN"/>
+        </w:rPr>
+      </w:pPr>
+      <w:r>
+        <w:rPr>
+          <w:rFonts w:hint="eastAsia"/>
+          <w:lang w:val="en-US" w:eastAsia="zh-CN"/>
+        </w:rPr>
+        <w:t>My answer is complete. Thank you for listening.</w:t>
+      </w:r>
+    </w:p>
+    <w:p>
+      <w:pPr>
+        <w:numPr>
+          <w:ilvl w:val="0"/>
+          <w:numId w:val="0"/>
+        </w:numPr>
+        <w:rPr>
+          <w:rFonts w:hint="default"/>
+          <w:lang w:val="en-US" w:eastAsia="zh-CN"/>
+        </w:rPr>
+      </w:pPr>
+    </w:p>
+    <w:p>
+      <w:pPr>
+        <w:numPr>
+          <w:ilvl w:val="0"/>
+          <w:numId w:val="1"/>
+        </w:numPr>
+        <w:ind w:left="0" w:leftChars="0" w:firstLine="0" w:firstLineChars="0"/>
+        <w:rPr>
+          <w:rFonts w:hint="eastAsia"/>
+          <w:lang w:val="en-US" w:eastAsia="zh-CN"/>
+        </w:rPr>
+      </w:pPr>
+      <w:r>
+        <w:rPr>
+          <w:rFonts w:hint="eastAsia"/>
+          <w:lang w:val="en-US" w:eastAsia="zh-CN"/>
+        </w:rPr>
+        <w:t>你做过最厉害的一件事情。</w:t>
+      </w:r>
+    </w:p>
+    <w:p>
+      <w:pPr>
+        <w:numPr>
+          <w:numId w:val="0"/>
+        </w:numPr>
+        <w:ind w:leftChars="0"/>
+        <w:rPr>
+          <w:rFonts w:hint="default"/>
+          <w:lang w:val="en-US" w:eastAsia="zh-CN"/>
+        </w:rPr>
+      </w:pPr>
+    </w:p>
+    <w:p>
+      <w:pPr>
+        <w:numPr>
+          <w:numId w:val="0"/>
+        </w:numPr>
+        <w:ind w:leftChars="0"/>
+        <w:rPr>
+          <w:rFonts w:hint="default"/>
+          <w:lang w:val="en-US" w:eastAsia="zh-CN"/>
+        </w:rPr>
+      </w:pPr>
+      <w:r>
+        <w:rPr>
+          <w:rFonts w:hint="default"/>
+          <w:lang w:val="en-US" w:eastAsia="zh-CN"/>
+        </w:rPr>
+        <w:t>首先，我认为这是一个很好的问题。</w:t>
+      </w:r>
+    </w:p>
+    <w:p>
+      <w:pPr>
+        <w:numPr>
+          <w:numId w:val="0"/>
+        </w:numPr>
+        <w:ind w:leftChars="0"/>
+        <w:rPr>
+          <w:rFonts w:hint="default"/>
+          <w:lang w:val="en-US" w:eastAsia="zh-CN"/>
+        </w:rPr>
+      </w:pPr>
+      <w:r>
+        <w:rPr>
+          <w:rFonts w:hint="default"/>
+          <w:lang w:val="en-US" w:eastAsia="zh-CN"/>
+        </w:rPr>
+        <w:t>好的，我认为我过去做过最厉害的一件事情应该是打篮球绝杀比赛。</w:t>
+      </w:r>
+    </w:p>
+    <w:p>
+      <w:pPr>
+        <w:numPr>
+          <w:numId w:val="0"/>
+        </w:numPr>
+        <w:ind w:leftChars="0"/>
+        <w:rPr>
+          <w:rFonts w:hint="default"/>
+          <w:lang w:val="en-US" w:eastAsia="zh-CN"/>
+        </w:rPr>
+      </w:pPr>
+      <w:r>
+        <w:rPr>
+          <w:rFonts w:hint="default"/>
+          <w:lang w:val="en-US" w:eastAsia="zh-CN"/>
+        </w:rPr>
+        <w:t>那是我高中时期的事情，那时候我们正在和另外一支实力强劲的对手比赛，整个比赛过程中我们都处于落后的情况，但是我们没有放弃，仍然在扎扎实实地防守、传球，在最后大家为我创造出得分机会的时候，我顺利地投进了那颗绝杀的三分球，因此我们取得了最后的胜利。</w:t>
+      </w:r>
+    </w:p>
+    <w:p>
+      <w:pPr>
+        <w:numPr>
+          <w:numId w:val="0"/>
+        </w:numPr>
+        <w:ind w:leftChars="0"/>
+        <w:rPr>
+          <w:rFonts w:hint="default"/>
+          <w:lang w:val="en-US" w:eastAsia="zh-CN"/>
+        </w:rPr>
+      </w:pPr>
+      <w:r>
+        <w:rPr>
+          <w:rFonts w:hint="default"/>
+          <w:lang w:val="en-US" w:eastAsia="zh-CN"/>
+        </w:rPr>
+        <w:t>通过那件打篮球的事情，我深刻地认识到只有团结所有的队友，然后我们一起努力才能做好攻坚克难。因此，这是我做过最厉害的一件事情，也是让我成长和收获很多的一件事情，我感谢这次经历，更感谢与我并肩作战的队友。</w:t>
+      </w:r>
+    </w:p>
+    <w:p>
+      <w:pPr>
+        <w:numPr>
+          <w:numId w:val="0"/>
+        </w:numPr>
+        <w:ind w:leftChars="0"/>
+        <w:rPr>
+          <w:rFonts w:hint="default"/>
+          <w:lang w:val="en-US" w:eastAsia="zh-CN"/>
+        </w:rPr>
+      </w:pPr>
+      <w:r>
+        <w:rPr>
+          <w:rFonts w:hint="default"/>
+          <w:lang w:val="en-US" w:eastAsia="zh-CN"/>
+        </w:rPr>
+        <w:t>我的回答完毕，感谢你们的聆听。</w:t>
+      </w:r>
+    </w:p>
+    <w:p>
+      <w:pPr>
+        <w:numPr>
+          <w:numId w:val="0"/>
+        </w:numPr>
+        <w:ind w:leftChars="0"/>
+        <w:rPr>
+          <w:rFonts w:hint="default"/>
+          <w:lang w:val="en-US" w:eastAsia="zh-CN"/>
+        </w:rPr>
+      </w:pPr>
+    </w:p>
+    <w:p>
+      <w:pPr>
+        <w:numPr>
+          <w:numId w:val="0"/>
+        </w:numPr>
+        <w:ind w:leftChars="0"/>
+        <w:rPr>
+          <w:rFonts w:hint="default"/>
+          <w:lang w:val="en-US" w:eastAsia="zh-CN"/>
+        </w:rPr>
+      </w:pPr>
+      <w:r>
+        <w:rPr>
+          <w:rFonts w:hint="default"/>
+          <w:lang w:val="en-US" w:eastAsia="zh-CN"/>
+        </w:rPr>
+        <w:t>First of all, I think it's a great question.</w:t>
+      </w:r>
+    </w:p>
+    <w:p>
+      <w:pPr>
+        <w:numPr>
+          <w:numId w:val="0"/>
+        </w:numPr>
+        <w:ind w:leftChars="0"/>
+        <w:rPr>
+          <w:rFonts w:hint="default"/>
+          <w:lang w:val="en-US" w:eastAsia="zh-CN"/>
+        </w:rPr>
+      </w:pPr>
+      <w:r>
+        <w:rPr>
+          <w:rFonts w:hint="default"/>
+          <w:lang w:val="en-US" w:eastAsia="zh-CN"/>
+        </w:rPr>
+        <w:t>Well, I think one of the best things I've ever done in the past was play a basketball game.</w:t>
+      </w:r>
+    </w:p>
+    <w:p>
+      <w:pPr>
+        <w:numPr>
+          <w:numId w:val="0"/>
+        </w:numPr>
+        <w:ind w:leftChars="0"/>
+        <w:rPr>
+          <w:rFonts w:hint="default"/>
+          <w:lang w:val="en-US" w:eastAsia="zh-CN"/>
+        </w:rPr>
+      </w:pPr>
+      <w:r>
+        <w:rPr>
+          <w:rFonts w:hint="default"/>
+          <w:lang w:val="en-US" w:eastAsia="zh-CN"/>
+        </w:rPr>
+        <w:t>It was in my high school, and we were playing against another strong opponent, and we were down the whole game, but we didn't give up, and we were still playing solid defense, passing the ball, and at the end of the game, when people created a chance for me to score, I made the game-winning three-point shot.  Then we won the final victory.</w:t>
+      </w:r>
+    </w:p>
+    <w:p>
+      <w:pPr>
+        <w:numPr>
+          <w:numId w:val="0"/>
+        </w:numPr>
+        <w:ind w:leftChars="0"/>
+        <w:rPr>
+          <w:rFonts w:hint="default"/>
+          <w:lang w:val="en-US" w:eastAsia="zh-CN"/>
+        </w:rPr>
+      </w:pPr>
+      <w:r>
+        <w:rPr>
+          <w:rFonts w:hint="default"/>
+          <w:lang w:val="en-US" w:eastAsia="zh-CN"/>
+        </w:rPr>
+        <w:t>Through that basketball thing, I deeply realized that only by uniting all teammates, and then we work together to do a good job of overcoming difficulties. Therefore, this is the most powerful thing I have done, but also let me grow and gain a lot of things. I am grateful for this experience, but also thank the teammates who fought alongside me.</w:t>
+      </w:r>
+    </w:p>
+    <w:p>
+      <w:pPr>
+        <w:numPr>
+          <w:numId w:val="0"/>
+        </w:numPr>
+        <w:ind w:leftChars="0"/>
+        <w:rPr>
+          <w:rFonts w:hint="default"/>
+          <w:lang w:val="en-US" w:eastAsia="zh-CN"/>
+        </w:rPr>
+      </w:pPr>
+      <w:r>
+        <w:rPr>
+          <w:rFonts w:hint="default"/>
+          <w:lang w:val="en-US" w:eastAsia="zh-CN"/>
+        </w:rPr>
+        <w:t>That's all. Thank you for listening.</w:t>
+      </w:r>
+    </w:p>
+    <w:p>
+      <w:pPr>
+        <w:numPr>
+          <w:numId w:val="0"/>
+        </w:numPr>
+        <w:ind w:leftChars="0"/>
+        <w:rPr>
+          <w:rFonts w:hint="default"/>
+          <w:lang w:val="en-US" w:eastAsia="zh-CN"/>
+        </w:rPr>
+      </w:pPr>
+    </w:p>
+    <w:p>
+      <w:pPr>
+        <w:numPr>
+          <w:ilvl w:val="0"/>
+          <w:numId w:val="1"/>
+        </w:numPr>
+        <w:ind w:left="0" w:leftChars="0" w:firstLine="0" w:firstLineChars="0"/>
+        <w:rPr>
+          <w:rFonts w:hint="default"/>
+          <w:lang w:val="en-US" w:eastAsia="zh-CN"/>
+        </w:rPr>
+      </w:pPr>
       <w:r>
         <w:rPr>
           <w:rFonts w:hint="default"/>
@@ -115,22 +552,415 @@
     </w:p>
     <w:p>
       <w:pPr>
-        <w:numPr>
-          <w:ilvl w:val="0"/>
-          <w:numId w:val="0"/>
-        </w:numPr>
-        <w:rPr>
-          <w:rFonts w:hint="default"/>
-          <w:lang w:val="en-US" w:eastAsia="zh-CN"/>
-        </w:rPr>
-      </w:pPr>
-      <w:r>
-        <w:rPr>
-          <w:rFonts w:hint="eastAsia"/>
-          <w:lang w:val="en-US" w:eastAsia="zh-CN"/>
-        </w:rPr>
-        <w:t>4.</w:t>
-      </w:r>
+        <w:widowControl w:val="0"/>
+        <w:numPr>
+          <w:numId w:val="0"/>
+        </w:numPr>
+        <w:jc w:val="both"/>
+        <w:rPr>
+          <w:rFonts w:hint="default"/>
+          <w:lang w:val="en-US" w:eastAsia="zh-CN"/>
+        </w:rPr>
+      </w:pPr>
+    </w:p>
+    <w:p>
+      <w:pPr>
+        <w:widowControl w:val="0"/>
+        <w:numPr>
+          <w:numId w:val="0"/>
+        </w:numPr>
+        <w:jc w:val="both"/>
+        <w:rPr>
+          <w:rFonts w:hint="default"/>
+          <w:lang w:val="en-US" w:eastAsia="zh-CN"/>
+        </w:rPr>
+      </w:pPr>
+      <w:r>
+        <w:rPr>
+          <w:rFonts w:hint="default"/>
+          <w:lang w:val="en-US" w:eastAsia="zh-CN"/>
+        </w:rPr>
+        <w:t>好的。</w:t>
+      </w:r>
+    </w:p>
+    <w:p>
+      <w:pPr>
+        <w:widowControl w:val="0"/>
+        <w:numPr>
+          <w:numId w:val="0"/>
+        </w:numPr>
+        <w:jc w:val="both"/>
+        <w:rPr>
+          <w:rFonts w:hint="default"/>
+          <w:lang w:val="en-US" w:eastAsia="zh-CN"/>
+        </w:rPr>
+      </w:pPr>
+      <w:r>
+        <w:rPr>
+          <w:rFonts w:hint="default"/>
+          <w:lang w:val="en-US" w:eastAsia="zh-CN"/>
+        </w:rPr>
+        <w:t>数据库设计分为需求分析阶段、概念结构设计阶段、逻辑结构设计阶段、物理结构设计阶段、数据库实施阶段、运行与维护阶段。</w:t>
+      </w:r>
+    </w:p>
+    <w:p>
+      <w:pPr>
+        <w:widowControl w:val="0"/>
+        <w:numPr>
+          <w:numId w:val="0"/>
+        </w:numPr>
+        <w:jc w:val="both"/>
+        <w:rPr>
+          <w:rFonts w:hint="default"/>
+          <w:lang w:val="en-US" w:eastAsia="zh-CN"/>
+        </w:rPr>
+      </w:pPr>
+      <w:r>
+        <w:rPr>
+          <w:rFonts w:hint="default"/>
+          <w:lang w:val="en-US" w:eastAsia="zh-CN"/>
+        </w:rPr>
+        <w:t>在需求分析阶段，我们需要分析用户的需求，并整理出报告。</w:t>
+      </w:r>
+    </w:p>
+    <w:p>
+      <w:pPr>
+        <w:widowControl w:val="0"/>
+        <w:numPr>
+          <w:numId w:val="0"/>
+        </w:numPr>
+        <w:jc w:val="both"/>
+        <w:rPr>
+          <w:rFonts w:hint="default"/>
+          <w:lang w:val="en-US" w:eastAsia="zh-CN"/>
+        </w:rPr>
+      </w:pPr>
+      <w:r>
+        <w:rPr>
+          <w:rFonts w:hint="default"/>
+          <w:lang w:val="en-US" w:eastAsia="zh-CN"/>
+        </w:rPr>
+        <w:t>在概念结构设计阶段，我们需要画ER图，来确定业务处理之间的关系。</w:t>
+      </w:r>
+    </w:p>
+    <w:p>
+      <w:pPr>
+        <w:widowControl w:val="0"/>
+        <w:numPr>
+          <w:numId w:val="0"/>
+        </w:numPr>
+        <w:jc w:val="both"/>
+        <w:rPr>
+          <w:rFonts w:hint="default"/>
+          <w:lang w:val="en-US" w:eastAsia="zh-CN"/>
+        </w:rPr>
+      </w:pPr>
+      <w:r>
+        <w:rPr>
+          <w:rFonts w:hint="default"/>
+          <w:lang w:val="en-US" w:eastAsia="zh-CN"/>
+        </w:rPr>
+        <w:t>在逻辑结构设计阶段，我们需要把ER图转换为关系表，确定数据库中的数据表。</w:t>
+      </w:r>
+    </w:p>
+    <w:p>
+      <w:pPr>
+        <w:widowControl w:val="0"/>
+        <w:numPr>
+          <w:numId w:val="0"/>
+        </w:numPr>
+        <w:jc w:val="both"/>
+        <w:rPr>
+          <w:rFonts w:hint="default"/>
+          <w:lang w:val="en-US" w:eastAsia="zh-CN"/>
+        </w:rPr>
+      </w:pPr>
+      <w:r>
+        <w:rPr>
+          <w:rFonts w:hint="default"/>
+          <w:lang w:val="en-US" w:eastAsia="zh-CN"/>
+        </w:rPr>
+        <w:t>在物理结构设计阶段，我们就要考虑到存储空间分配的问题。</w:t>
+      </w:r>
+    </w:p>
+    <w:p>
+      <w:pPr>
+        <w:widowControl w:val="0"/>
+        <w:numPr>
+          <w:numId w:val="0"/>
+        </w:numPr>
+        <w:jc w:val="both"/>
+        <w:rPr>
+          <w:rFonts w:hint="default"/>
+          <w:lang w:val="en-US" w:eastAsia="zh-CN"/>
+        </w:rPr>
+      </w:pPr>
+      <w:r>
+        <w:rPr>
+          <w:rFonts w:hint="default"/>
+          <w:lang w:val="en-US" w:eastAsia="zh-CN"/>
+        </w:rPr>
+        <w:t>在数据库实施阶段，我们需要引入一些数据，来测试系统的功能。</w:t>
+      </w:r>
+    </w:p>
+    <w:p>
+      <w:pPr>
+        <w:widowControl w:val="0"/>
+        <w:numPr>
+          <w:numId w:val="0"/>
+        </w:numPr>
+        <w:jc w:val="both"/>
+        <w:rPr>
+          <w:rFonts w:hint="default"/>
+          <w:lang w:val="en-US" w:eastAsia="zh-CN"/>
+        </w:rPr>
+      </w:pPr>
+      <w:r>
+        <w:rPr>
+          <w:rFonts w:hint="default"/>
+          <w:lang w:val="en-US" w:eastAsia="zh-CN"/>
+        </w:rPr>
+        <w:t>在运行与维护阶段，我们需要保持系统可以稳定运行。</w:t>
+      </w:r>
+    </w:p>
+    <w:p>
+      <w:pPr>
+        <w:widowControl w:val="0"/>
+        <w:numPr>
+          <w:numId w:val="0"/>
+        </w:numPr>
+        <w:jc w:val="both"/>
+        <w:rPr>
+          <w:rFonts w:hint="default"/>
+          <w:lang w:val="en-US" w:eastAsia="zh-CN"/>
+        </w:rPr>
+      </w:pPr>
+      <w:r>
+        <w:rPr>
+          <w:rFonts w:hint="default"/>
+          <w:lang w:val="en-US" w:eastAsia="zh-CN"/>
+        </w:rPr>
+        <w:t>我的回答完毕，谢谢你们的聆听。</w:t>
+      </w:r>
+    </w:p>
+    <w:p>
+      <w:pPr>
+        <w:widowControl w:val="0"/>
+        <w:numPr>
+          <w:numId w:val="0"/>
+        </w:numPr>
+        <w:jc w:val="both"/>
+        <w:rPr>
+          <w:rFonts w:hint="default"/>
+          <w:lang w:val="en-US" w:eastAsia="zh-CN"/>
+        </w:rPr>
+      </w:pPr>
+    </w:p>
+    <w:p>
+      <w:pPr>
+        <w:widowControl w:val="0"/>
+        <w:numPr>
+          <w:numId w:val="0"/>
+        </w:numPr>
+        <w:jc w:val="both"/>
+        <w:rPr>
+          <w:rFonts w:hint="default"/>
+          <w:lang w:val="en-US" w:eastAsia="zh-CN"/>
+        </w:rPr>
+      </w:pPr>
+      <w:r>
+        <w:rPr>
+          <w:rFonts w:hint="default"/>
+          <w:lang w:val="en-US" w:eastAsia="zh-CN"/>
+        </w:rPr>
+        <w:t>Well.</w:t>
+      </w:r>
+    </w:p>
+    <w:p>
+      <w:pPr>
+        <w:widowControl w:val="0"/>
+        <w:numPr>
+          <w:numId w:val="0"/>
+        </w:numPr>
+        <w:jc w:val="both"/>
+        <w:rPr>
+          <w:rFonts w:hint="default"/>
+          <w:lang w:val="en-US" w:eastAsia="zh-CN"/>
+        </w:rPr>
+      </w:pPr>
+      <w:r>
+        <w:rPr>
+          <w:rFonts w:hint="default"/>
+          <w:lang w:val="en-US" w:eastAsia="zh-CN"/>
+        </w:rPr>
+        <w:t>Database design is divided into requirements analysis stage, conceptual structure design stage, logical structure design stage, physical structure design stage, database implementation stage, operation and maintenance stage.</w:t>
+      </w:r>
+    </w:p>
+    <w:p>
+      <w:pPr>
+        <w:widowControl w:val="0"/>
+        <w:numPr>
+          <w:numId w:val="0"/>
+        </w:numPr>
+        <w:jc w:val="both"/>
+        <w:rPr>
+          <w:rFonts w:hint="default"/>
+          <w:lang w:val="en-US" w:eastAsia="zh-CN"/>
+        </w:rPr>
+      </w:pPr>
+      <w:r>
+        <w:rPr>
+          <w:rFonts w:hint="default"/>
+          <w:lang w:val="en-US" w:eastAsia="zh-CN"/>
+        </w:rPr>
+        <w:t>In the requirement analysis stage, we need to analyze the needs of users and sort out the report.</w:t>
+      </w:r>
+    </w:p>
+    <w:p>
+      <w:pPr>
+        <w:widowControl w:val="0"/>
+        <w:numPr>
+          <w:numId w:val="0"/>
+        </w:numPr>
+        <w:jc w:val="both"/>
+        <w:rPr>
+          <w:rFonts w:hint="default"/>
+          <w:lang w:val="en-US" w:eastAsia="zh-CN"/>
+        </w:rPr>
+      </w:pPr>
+      <w:r>
+        <w:rPr>
+          <w:rFonts w:hint="default"/>
+          <w:lang w:val="en-US" w:eastAsia="zh-CN"/>
+        </w:rPr>
+        <w:t>In the conceptual structure design phase, we need to draw ER diagrams to determine the relationship between business processes.</w:t>
+      </w:r>
+    </w:p>
+    <w:p>
+      <w:pPr>
+        <w:widowControl w:val="0"/>
+        <w:numPr>
+          <w:numId w:val="0"/>
+        </w:numPr>
+        <w:jc w:val="both"/>
+        <w:rPr>
+          <w:rFonts w:hint="default"/>
+          <w:lang w:val="en-US" w:eastAsia="zh-CN"/>
+        </w:rPr>
+      </w:pPr>
+      <w:r>
+        <w:rPr>
+          <w:rFonts w:hint="default"/>
+          <w:lang w:val="en-US" w:eastAsia="zh-CN"/>
+        </w:rPr>
+        <w:t>In the stage of logical structure design, we need to convert the ER diagram into a relational table and determine the data table in the database.</w:t>
+      </w:r>
+    </w:p>
+    <w:p>
+      <w:pPr>
+        <w:widowControl w:val="0"/>
+        <w:numPr>
+          <w:numId w:val="0"/>
+        </w:numPr>
+        <w:jc w:val="both"/>
+        <w:rPr>
+          <w:rFonts w:hint="default"/>
+          <w:lang w:val="en-US" w:eastAsia="zh-CN"/>
+        </w:rPr>
+      </w:pPr>
+      <w:r>
+        <w:rPr>
+          <w:rFonts w:hint="default"/>
+          <w:lang w:val="en-US" w:eastAsia="zh-CN"/>
+        </w:rPr>
+        <w:t>In the physical structure design stage, we need to consider the problem of storage space allocation.</w:t>
+      </w:r>
+    </w:p>
+    <w:p>
+      <w:pPr>
+        <w:widowControl w:val="0"/>
+        <w:numPr>
+          <w:numId w:val="0"/>
+        </w:numPr>
+        <w:jc w:val="both"/>
+        <w:rPr>
+          <w:rFonts w:hint="default"/>
+          <w:lang w:val="en-US" w:eastAsia="zh-CN"/>
+        </w:rPr>
+      </w:pPr>
+      <w:r>
+        <w:rPr>
+          <w:rFonts w:hint="default"/>
+          <w:lang w:val="en-US" w:eastAsia="zh-CN"/>
+        </w:rPr>
+        <w:t>In the database implementation phase, we need to introduce some data to test the function of the system.</w:t>
+      </w:r>
+    </w:p>
+    <w:p>
+      <w:pPr>
+        <w:widowControl w:val="0"/>
+        <w:numPr>
+          <w:numId w:val="0"/>
+        </w:numPr>
+        <w:jc w:val="both"/>
+        <w:rPr>
+          <w:rFonts w:hint="default"/>
+          <w:lang w:val="en-US" w:eastAsia="zh-CN"/>
+        </w:rPr>
+      </w:pPr>
+      <w:r>
+        <w:rPr>
+          <w:rFonts w:hint="default"/>
+          <w:lang w:val="en-US" w:eastAsia="zh-CN"/>
+        </w:rPr>
+        <w:t>During the operation and maintenance phase, we need to keep the system running stably.</w:t>
+      </w:r>
+    </w:p>
+    <w:p>
+      <w:pPr>
+        <w:widowControl w:val="0"/>
+        <w:numPr>
+          <w:numId w:val="0"/>
+        </w:numPr>
+        <w:jc w:val="both"/>
+        <w:rPr>
+          <w:rFonts w:hint="default"/>
+          <w:lang w:val="en-US" w:eastAsia="zh-CN"/>
+        </w:rPr>
+      </w:pPr>
+      <w:r>
+        <w:rPr>
+          <w:rFonts w:hint="default"/>
+          <w:lang w:val="en-US" w:eastAsia="zh-CN"/>
+        </w:rPr>
+        <w:t>That's all for me. Thank you for listening.</w:t>
+      </w:r>
+    </w:p>
+    <w:p>
+      <w:pPr>
+        <w:widowControl w:val="0"/>
+        <w:numPr>
+          <w:numId w:val="0"/>
+        </w:numPr>
+        <w:jc w:val="both"/>
+        <w:rPr>
+          <w:rFonts w:hint="default"/>
+          <w:lang w:val="en-US" w:eastAsia="zh-CN"/>
+        </w:rPr>
+      </w:pPr>
+    </w:p>
+    <w:p>
+      <w:pPr>
+        <w:numPr>
+          <w:ilvl w:val="0"/>
+          <w:numId w:val="1"/>
+        </w:numPr>
+        <w:ind w:left="0" w:leftChars="0" w:firstLine="0" w:firstLineChars="0"/>
+        <w:rPr>
+          <w:rFonts w:hint="default"/>
+          <w:lang w:val="en-US" w:eastAsia="zh-CN"/>
+        </w:rPr>
+      </w:pPr>
       <w:r>
         <w:rPr>
           <w:rFonts w:hint="default"/>
@@ -141,6 +971,205 @@
     </w:p>
     <w:p>
       <w:pPr>
+        <w:widowControl w:val="0"/>
+        <w:numPr>
+          <w:numId w:val="0"/>
+        </w:numPr>
+        <w:jc w:val="both"/>
+        <w:rPr>
+          <w:rFonts w:hint="default"/>
+          <w:lang w:val="en-US" w:eastAsia="zh-CN"/>
+        </w:rPr>
+      </w:pPr>
+    </w:p>
+    <w:p>
+      <w:pPr>
+        <w:widowControl w:val="0"/>
+        <w:numPr>
+          <w:numId w:val="0"/>
+        </w:numPr>
+        <w:jc w:val="both"/>
+        <w:rPr>
+          <w:rFonts w:hint="eastAsia"/>
+          <w:lang w:val="en-US" w:eastAsia="zh-CN"/>
+        </w:rPr>
+      </w:pPr>
+      <w:r>
+        <w:rPr>
+          <w:rFonts w:hint="eastAsia"/>
+          <w:lang w:val="en-US" w:eastAsia="zh-CN"/>
+        </w:rPr>
+        <w:t>好的。</w:t>
+      </w:r>
+    </w:p>
+    <w:p>
+      <w:pPr>
+        <w:widowControl w:val="0"/>
+        <w:numPr>
+          <w:numId w:val="0"/>
+        </w:numPr>
+        <w:jc w:val="both"/>
+        <w:rPr>
+          <w:rFonts w:hint="eastAsia"/>
+          <w:lang w:val="en-US" w:eastAsia="zh-CN"/>
+        </w:rPr>
+      </w:pPr>
+      <w:r>
+        <w:rPr>
+          <w:rFonts w:hint="eastAsia"/>
+          <w:lang w:val="en-US" w:eastAsia="zh-CN"/>
+        </w:rPr>
+        <w:t>我在大学期间主修了数据结构、计算机组成、计算机网络、操作系统、软件工程、C语言程序设计、JAVA语言程序设计、离散数学、高等数学、大学物理、大学英语、大学体育等课程。</w:t>
+      </w:r>
+    </w:p>
+    <w:p>
+      <w:pPr>
+        <w:widowControl w:val="0"/>
+        <w:numPr>
+          <w:numId w:val="0"/>
+        </w:numPr>
+        <w:jc w:val="both"/>
+        <w:rPr>
+          <w:rFonts w:hint="eastAsia"/>
+          <w:lang w:val="en-US" w:eastAsia="zh-CN"/>
+        </w:rPr>
+      </w:pPr>
+      <w:r>
+        <w:rPr>
+          <w:rFonts w:hint="eastAsia"/>
+          <w:lang w:val="en-US" w:eastAsia="zh-CN"/>
+        </w:rPr>
+        <w:t>在这些课程里面，我印象最深刻的是操作系统这门课程，因为通过操作系统这门课程，我了解了不同的操作系统，明白了进程调度的关系，懂得了文件管理的过程。因此这是一门很不错的课程，帮助我更加了解计算机的世界。</w:t>
+      </w:r>
+    </w:p>
+    <w:p>
+      <w:pPr>
+        <w:widowControl w:val="0"/>
+        <w:numPr>
+          <w:numId w:val="0"/>
+        </w:numPr>
+        <w:jc w:val="both"/>
+        <w:rPr>
+          <w:rFonts w:hint="eastAsia"/>
+          <w:lang w:val="en-US" w:eastAsia="zh-CN"/>
+        </w:rPr>
+      </w:pPr>
+      <w:r>
+        <w:rPr>
+          <w:rFonts w:hint="eastAsia"/>
+          <w:lang w:val="en-US" w:eastAsia="zh-CN"/>
+        </w:rPr>
+        <w:t>我的回答完毕，谢谢你们的聆听</w:t>
+      </w:r>
+    </w:p>
+    <w:p>
+      <w:pPr>
+        <w:widowControl w:val="0"/>
+        <w:numPr>
+          <w:numId w:val="0"/>
+        </w:numPr>
+        <w:jc w:val="both"/>
+        <w:rPr>
+          <w:rFonts w:hint="eastAsia"/>
+          <w:lang w:val="en-US" w:eastAsia="zh-CN"/>
+        </w:rPr>
+      </w:pPr>
+    </w:p>
+    <w:p>
+      <w:pPr>
+        <w:widowControl w:val="0"/>
+        <w:numPr>
+          <w:numId w:val="0"/>
+        </w:numPr>
+        <w:jc w:val="both"/>
+        <w:rPr>
+          <w:rFonts w:hint="eastAsia"/>
+          <w:lang w:val="en-US" w:eastAsia="zh-CN"/>
+        </w:rPr>
+      </w:pPr>
+      <w:r>
+        <w:rPr>
+          <w:rFonts w:hint="eastAsia"/>
+          <w:lang w:val="en-US" w:eastAsia="zh-CN"/>
+        </w:rPr>
+        <w:t>Well.</w:t>
+      </w:r>
+    </w:p>
+    <w:p>
+      <w:pPr>
+        <w:widowControl w:val="0"/>
+        <w:numPr>
+          <w:numId w:val="0"/>
+        </w:numPr>
+        <w:jc w:val="both"/>
+        <w:rPr>
+          <w:rFonts w:hint="eastAsia"/>
+          <w:lang w:val="en-US" w:eastAsia="zh-CN"/>
+        </w:rPr>
+      </w:pPr>
+      <w:r>
+        <w:rPr>
+          <w:rFonts w:hint="eastAsia"/>
+          <w:lang w:val="en-US" w:eastAsia="zh-CN"/>
+        </w:rPr>
+        <w:t>In college, I majored in data structure, computer composition, computer networking, operating systems, software engineering, C language programming, JAVA language programming, discrete mathematics, advanced mathematics, college physics, college English, college sports, and other courses.</w:t>
+      </w:r>
+    </w:p>
+    <w:p>
+      <w:pPr>
+        <w:widowControl w:val="0"/>
+        <w:numPr>
+          <w:numId w:val="0"/>
+        </w:numPr>
+        <w:jc w:val="both"/>
+        <w:rPr>
+          <w:rFonts w:hint="eastAsia"/>
+          <w:lang w:val="en-US" w:eastAsia="zh-CN"/>
+        </w:rPr>
+      </w:pPr>
+      <w:r>
+        <w:rPr>
+          <w:rFonts w:hint="eastAsia"/>
+          <w:lang w:val="en-US" w:eastAsia="zh-CN"/>
+        </w:rPr>
+        <w:t>Of these courses, I was most impressed by the one on operating systems, as through this course I learned about different operating systems, the relationship between process scheduling and the process of file management. So it was a very good course and helped me to understand more about the world of computers.</w:t>
+      </w:r>
+    </w:p>
+    <w:p>
+      <w:pPr>
+        <w:widowControl w:val="0"/>
+        <w:numPr>
+          <w:numId w:val="0"/>
+        </w:numPr>
+        <w:jc w:val="both"/>
+        <w:rPr>
+          <w:rFonts w:hint="default"/>
+          <w:lang w:val="en-US" w:eastAsia="zh-CN"/>
+        </w:rPr>
+      </w:pPr>
+      <w:r>
+        <w:rPr>
+          <w:rFonts w:hint="eastAsia"/>
+          <w:lang w:val="en-US" w:eastAsia="zh-CN"/>
+        </w:rPr>
+        <w:t xml:space="preserve">That's all for me. Thank you for listening. </w:t>
+      </w:r>
+    </w:p>
+    <w:p>
+      <w:pPr>
+        <w:widowControl w:val="0"/>
+        <w:numPr>
+          <w:numId w:val="0"/>
+        </w:numPr>
+        <w:jc w:val="both"/>
+        <w:rPr>
+          <w:rFonts w:hint="default"/>
+          <w:lang w:val="en-US" w:eastAsia="zh-CN"/>
+        </w:rPr>
+      </w:pPr>
+    </w:p>
+    <w:p>
+      <w:pPr>
         <w:numPr>
           <w:ilvl w:val="0"/>
           <w:numId w:val="0"/>
@@ -205,6 +1234,13 @@
           <w:lang w:val="en-US" w:eastAsia="zh-CN"/>
         </w:rPr>
         <w:t>本科印象深刻的老</w:t>
+      </w:r>
+      <w:r>
+        <w:rPr>
+          <w:rFonts w:hint="eastAsia"/>
+          <w:lang w:val="en-US" w:eastAsia="zh-CN"/>
+        </w:rPr>
+        <w:t>师</w:t>
       </w:r>
     </w:p>
     <w:p>
@@ -572,9 +1608,9 @@
 <file path=word/numbering.xml><?xml version="1.0" encoding="utf-8"?>
 <w:numbering xmlns:wpc="http://schemas.microsoft.com/office/word/2010/wordprocessingCanvas" xmlns:mc="http://schemas.openxmlformats.org/markup-compatibility/2006" xmlns:o="urn:schemas-microsoft-com:office:office" xmlns:r="http://schemas.openxmlformats.org/officeDocument/2006/relationships" xmlns:m="http://schemas.openxmlformats.org/officeDocument/2006/math" xmlns:v="urn:schemas-microsoft-com:vml" xmlns:wp14="http://schemas.microsoft.com/office/word/2010/wordprocessingDrawing" xmlns:wp="http://schemas.openxmlformats.org/drawingml/2006/wordprocessingDrawing" xmlns:w10="urn:schemas-microsoft-com:office:word" xmlns:w="http://schemas.openxmlformats.org/wordprocessingml/2006/main" xmlns:w14="http://schemas.microsoft.com/office/word/2010/wordml" xmlns:wpg="http://schemas.microsoft.com/office/word/2010/wordprocessingGroup" xmlns:wpi="http://schemas.microsoft.com/office/word/2010/wordprocessingInk" xmlns:wne="http://schemas.microsoft.com/office/word/2006/wordml" xmlns:wps="http://schemas.microsoft.com/office/word/2010/wordprocessingShape" xmlns:wpsCustomData="http://www.wps.cn/officeDocument/2013/wpsCustomData" mc:Ignorable="w14 wp14">
   <w:abstractNum w:abstractNumId="0">
-    <w:nsid w:val="C44BC5B3"/>
+    <w:nsid w:val="0FBBBF59"/>
     <w:multiLevelType w:val="singleLevel"/>
-    <w:tmpl w:val="C44BC5B3"/>
+    <w:tmpl w:val="0FBBBF59"/>
     <w:lvl w:ilvl="0" w:tentative="0">
       <w:start w:val="1"/>
       <w:numFmt w:val="decimal"/>
@@ -598,7 +1634,7 @@
   <w:docDefaults>
     <w:rPrDefault>
       <w:rPr>
-        <w:rFonts w:asciiTheme="minorHAnsi" w:hAnsiTheme="minorHAnsi" w:eastAsiaTheme="minorEastAsia" w:cstheme="minorBidi"/>
+        <w:rFonts w:ascii="Times New Roman" w:hAnsi="Times New Roman" w:eastAsia="宋体" w:cs="Times New Roman"/>
       </w:rPr>
     </w:rPrDefault>
     <w:pPrDefault/>
@@ -707,7 +1743,7 @@
     <w:lsdException w:unhideWhenUsed="0" w:uiPriority="0" w:semiHidden="0" w:name="HTML Sample"/>
     <w:lsdException w:unhideWhenUsed="0" w:uiPriority="0" w:semiHidden="0" w:name="HTML Typewriter"/>
     <w:lsdException w:unhideWhenUsed="0" w:uiPriority="0" w:semiHidden="0" w:name="HTML Variable"/>
-    <w:lsdException w:unhideWhenUsed="0" w:uiPriority="0" w:name="Normal Table"/>
+    <w:lsdException w:qFormat="1" w:unhideWhenUsed="0" w:uiPriority="0" w:name="Normal Table"/>
     <w:lsdException w:unhideWhenUsed="0" w:uiPriority="0" w:semiHidden="0" w:name="annotation subject"/>
     <w:lsdException w:unhideWhenUsed="0" w:uiPriority="0" w:semiHidden="0" w:name="Table Simple 1"/>
     <w:lsdException w:unhideWhenUsed="0" w:uiPriority="0" w:semiHidden="0" w:name="Table Simple 2"/>
@@ -877,6 +1913,7 @@
   <w:style w:type="table" w:default="1" w:styleId="2">
     <w:name w:val="Normal Table"/>
     <w:semiHidden/>
+    <w:qFormat/>
     <w:uiPriority w:val="0"/>
     <w:tblPr>
       <w:tblCellMar>
